--- a/Project Briefing/CSY2038_PR1_Brief(1).docx
+++ b/Project Briefing/CSY2038_PR1_Brief(1).docx
@@ -1,6 +1,6 @@
 
 <file path=word/document.xml><?xml version="1.0" encoding="utf-8"?>
-<w:document xmlns:wpc="http://schemas.microsoft.com/office/word/2010/wordprocessingCanvas" xmlns:cx="http://schemas.microsoft.com/office/drawing/2014/chartex" xmlns:mc="http://schemas.openxmlformats.org/markup-compatibility/2006" xmlns:o="urn:schemas-microsoft-com:office:office" xmlns:r="http://schemas.openxmlformats.org/officeDocument/2006/relationships" xmlns:m="http://schemas.openxmlformats.org/officeDocument/2006/math" xmlns:v="urn:schemas-microsoft-com:vml" xmlns:wp14="http://schemas.microsoft.com/office/word/2010/wordprocessingDrawing" xmlns:wp="http://schemas.openxmlformats.org/drawingml/2006/wordprocessingDrawing" xmlns:w10="urn:schemas-microsoft-com:office:word" xmlns:w="http://schemas.openxmlformats.org/wordprocessingml/2006/main" xmlns:w14="http://schemas.microsoft.com/office/word/2010/wordml" xmlns:w15="http://schemas.microsoft.com/office/word/2012/wordml" xmlns:w16se="http://schemas.microsoft.com/office/word/2015/wordml/symex" xmlns:wpg="http://schemas.microsoft.com/office/word/2010/wordprocessingGroup" xmlns:wpi="http://schemas.microsoft.com/office/word/2010/wordprocessingInk" xmlns:wne="http://schemas.microsoft.com/office/word/2006/wordml" xmlns:wps="http://schemas.microsoft.com/office/word/2010/wordprocessingShape" mc:Ignorable="w14 w15 w16se wp14">
+<w:document xmlns:wpc="http://schemas.microsoft.com/office/word/2010/wordprocessingCanvas" xmlns:cx="http://schemas.microsoft.com/office/drawing/2014/chartex" xmlns:cx1="http://schemas.microsoft.com/office/drawing/2015/9/8/chartex" xmlns:cx2="http://schemas.microsoft.com/office/drawing/2015/10/21/chartex" xmlns:cx3="http://schemas.microsoft.com/office/drawing/2016/5/9/chartex" xmlns:cx4="http://schemas.microsoft.com/office/drawing/2016/5/10/chartex" xmlns:cx5="http://schemas.microsoft.com/office/drawing/2016/5/11/chartex" xmlns:cx6="http://schemas.microsoft.com/office/drawing/2016/5/12/chartex" xmlns:cx7="http://schemas.microsoft.com/office/drawing/2016/5/13/chartex" xmlns:cx8="http://schemas.microsoft.com/office/drawing/2016/5/14/chartex" xmlns:mc="http://schemas.openxmlformats.org/markup-compatibility/2006" xmlns:aink="http://schemas.microsoft.com/office/drawing/2016/ink" xmlns:am3d="http://schemas.microsoft.com/office/drawing/2017/model3d" xmlns:o="urn:schemas-microsoft-com:office:office" xmlns:oel="http://schemas.microsoft.com/office/2019/extlst" xmlns:r="http://schemas.openxmlformats.org/officeDocument/2006/relationships" xmlns:m="http://schemas.openxmlformats.org/officeDocument/2006/math" xmlns:v="urn:schemas-microsoft-com:vml" xmlns:wp14="http://schemas.microsoft.com/office/word/2010/wordprocessingDrawing" xmlns:wp="http://schemas.openxmlformats.org/drawingml/2006/wordprocessingDrawing" xmlns:w10="urn:schemas-microsoft-com:office:word" xmlns:w="http://schemas.openxmlformats.org/wordprocessingml/2006/main" xmlns:w14="http://schemas.microsoft.com/office/word/2010/wordml" xmlns:w15="http://schemas.microsoft.com/office/word/2012/wordml" xmlns:w16cex="http://schemas.microsoft.com/office/word/2018/wordml/cex" xmlns:w16cid="http://schemas.microsoft.com/office/word/2016/wordml/cid" xmlns:w16="http://schemas.microsoft.com/office/word/2018/wordml" xmlns:w16sdtdh="http://schemas.microsoft.com/office/word/2020/wordml/sdtdatahash" xmlns:w16se="http://schemas.microsoft.com/office/word/2015/wordml/symex" xmlns:wpg="http://schemas.microsoft.com/office/word/2010/wordprocessingGroup" xmlns:wpi="http://schemas.microsoft.com/office/word/2010/wordprocessingInk" xmlns:wne="http://schemas.microsoft.com/office/word/2006/wordml" xmlns:wps="http://schemas.microsoft.com/office/word/2010/wordprocessingShape" mc:Ignorable="w14 w15 w16se w16cid w16 w16cex w16sdtdh wp14">
   <w:body>
     <w:p>
       <w:r>
@@ -165,8 +165,6 @@
           <w:szCs w:val="20"/>
         </w:rPr>
       </w:pPr>
-      <w:bookmarkStart w:id="0" w:name="_GoBack"/>
-      <w:bookmarkEnd w:id="0"/>
     </w:p>
     <w:p>
       <w:pPr>
@@ -1250,6 +1248,26 @@
           <w:szCs w:val="20"/>
         </w:rPr>
         <w:t>Documentation</w:t>
+      </w:r>
+      <w:r>
+        <w:rPr>
+          <w:rFonts w:ascii="Verdana" w:hAnsi="Verdana"/>
+          <w:b/>
+          <w:color w:val="244061"/>
+          <w:sz w:val="20"/>
+          <w:szCs w:val="20"/>
+        </w:rPr>
+        <w:t xml:space="preserve"> </w:t>
+      </w:r>
+      <w:r>
+        <w:rPr>
+          <w:rFonts w:ascii="Verdana" w:hAnsi="Verdana"/>
+          <w:b/>
+          <w:color w:val="244061"/>
+          <w:sz w:val="20"/>
+          <w:szCs w:val="20"/>
+        </w:rPr>
+        <w:tab/>
       </w:r>
     </w:p>
     <w:p>
@@ -4547,7 +4565,7 @@
 </file>
 
 <file path=word/endnotes.xml><?xml version="1.0" encoding="utf-8"?>
-<w:endnotes xmlns:wpc="http://schemas.microsoft.com/office/word/2010/wordprocessingCanvas" xmlns:cx="http://schemas.microsoft.com/office/drawing/2014/chartex" xmlns:mc="http://schemas.openxmlformats.org/markup-compatibility/2006" xmlns:o="urn:schemas-microsoft-com:office:office" xmlns:r="http://schemas.openxmlformats.org/officeDocument/2006/relationships" xmlns:m="http://schemas.openxmlformats.org/officeDocument/2006/math" xmlns:v="urn:schemas-microsoft-com:vml" xmlns:wp14="http://schemas.microsoft.com/office/word/2010/wordprocessingDrawing" xmlns:wp="http://schemas.openxmlformats.org/drawingml/2006/wordprocessingDrawing" xmlns:w10="urn:schemas-microsoft-com:office:word" xmlns:w="http://schemas.openxmlformats.org/wordprocessingml/2006/main" xmlns:w14="http://schemas.microsoft.com/office/word/2010/wordml" xmlns:w15="http://schemas.microsoft.com/office/word/2012/wordml" xmlns:w16se="http://schemas.microsoft.com/office/word/2015/wordml/symex" xmlns:wpg="http://schemas.microsoft.com/office/word/2010/wordprocessingGroup" xmlns:wpi="http://schemas.microsoft.com/office/word/2010/wordprocessingInk" xmlns:wne="http://schemas.microsoft.com/office/word/2006/wordml" xmlns:wps="http://schemas.microsoft.com/office/word/2010/wordprocessingShape" mc:Ignorable="w14 w15 w16se wp14">
+<w:endnotes xmlns:wpc="http://schemas.microsoft.com/office/word/2010/wordprocessingCanvas" xmlns:cx="http://schemas.microsoft.com/office/drawing/2014/chartex" xmlns:cx1="http://schemas.microsoft.com/office/drawing/2015/9/8/chartex" xmlns:cx2="http://schemas.microsoft.com/office/drawing/2015/10/21/chartex" xmlns:cx3="http://schemas.microsoft.com/office/drawing/2016/5/9/chartex" xmlns:cx4="http://schemas.microsoft.com/office/drawing/2016/5/10/chartex" xmlns:cx5="http://schemas.microsoft.com/office/drawing/2016/5/11/chartex" xmlns:cx6="http://schemas.microsoft.com/office/drawing/2016/5/12/chartex" xmlns:cx7="http://schemas.microsoft.com/office/drawing/2016/5/13/chartex" xmlns:cx8="http://schemas.microsoft.com/office/drawing/2016/5/14/chartex" xmlns:mc="http://schemas.openxmlformats.org/markup-compatibility/2006" xmlns:aink="http://schemas.microsoft.com/office/drawing/2016/ink" xmlns:am3d="http://schemas.microsoft.com/office/drawing/2017/model3d" xmlns:o="urn:schemas-microsoft-com:office:office" xmlns:oel="http://schemas.microsoft.com/office/2019/extlst" xmlns:r="http://schemas.openxmlformats.org/officeDocument/2006/relationships" xmlns:m="http://schemas.openxmlformats.org/officeDocument/2006/math" xmlns:v="urn:schemas-microsoft-com:vml" xmlns:wp14="http://schemas.microsoft.com/office/word/2010/wordprocessingDrawing" xmlns:wp="http://schemas.openxmlformats.org/drawingml/2006/wordprocessingDrawing" xmlns:w10="urn:schemas-microsoft-com:office:word" xmlns:w="http://schemas.openxmlformats.org/wordprocessingml/2006/main" xmlns:w14="http://schemas.microsoft.com/office/word/2010/wordml" xmlns:w15="http://schemas.microsoft.com/office/word/2012/wordml" xmlns:w16cex="http://schemas.microsoft.com/office/word/2018/wordml/cex" xmlns:w16cid="http://schemas.microsoft.com/office/word/2016/wordml/cid" xmlns:w16="http://schemas.microsoft.com/office/word/2018/wordml" xmlns:w16sdtdh="http://schemas.microsoft.com/office/word/2020/wordml/sdtdatahash" xmlns:w16se="http://schemas.microsoft.com/office/word/2015/wordml/symex" xmlns:wpg="http://schemas.microsoft.com/office/word/2010/wordprocessingGroup" xmlns:wpi="http://schemas.microsoft.com/office/word/2010/wordprocessingInk" xmlns:wne="http://schemas.microsoft.com/office/word/2006/wordml" xmlns:wps="http://schemas.microsoft.com/office/word/2010/wordprocessingShape" mc:Ignorable="w14 w15 w16se w16cid w16 w16cex w16sdtdh wp14">
   <w:endnote w:type="separator" w:id="-1">
     <w:p>
       <w:r>
@@ -4566,7 +4584,7 @@
 </file>
 
 <file path=word/footer1.xml><?xml version="1.0" encoding="utf-8"?>
-<w:ftr xmlns:wpc="http://schemas.microsoft.com/office/word/2010/wordprocessingCanvas" xmlns:cx="http://schemas.microsoft.com/office/drawing/2014/chartex" xmlns:mc="http://schemas.openxmlformats.org/markup-compatibility/2006" xmlns:o="urn:schemas-microsoft-com:office:office" xmlns:r="http://schemas.openxmlformats.org/officeDocument/2006/relationships" xmlns:m="http://schemas.openxmlformats.org/officeDocument/2006/math" xmlns:v="urn:schemas-microsoft-com:vml" xmlns:wp14="http://schemas.microsoft.com/office/word/2010/wordprocessingDrawing" xmlns:wp="http://schemas.openxmlformats.org/drawingml/2006/wordprocessingDrawing" xmlns:w10="urn:schemas-microsoft-com:office:word" xmlns:w="http://schemas.openxmlformats.org/wordprocessingml/2006/main" xmlns:w14="http://schemas.microsoft.com/office/word/2010/wordml" xmlns:w15="http://schemas.microsoft.com/office/word/2012/wordml" xmlns:w16se="http://schemas.microsoft.com/office/word/2015/wordml/symex" xmlns:wpg="http://schemas.microsoft.com/office/word/2010/wordprocessingGroup" xmlns:wpi="http://schemas.microsoft.com/office/word/2010/wordprocessingInk" xmlns:wne="http://schemas.microsoft.com/office/word/2006/wordml" xmlns:wps="http://schemas.microsoft.com/office/word/2010/wordprocessingShape" mc:Ignorable="w14 w15 w16se wp14">
+<w:ftr xmlns:wpc="http://schemas.microsoft.com/office/word/2010/wordprocessingCanvas" xmlns:cx="http://schemas.microsoft.com/office/drawing/2014/chartex" xmlns:cx1="http://schemas.microsoft.com/office/drawing/2015/9/8/chartex" xmlns:cx2="http://schemas.microsoft.com/office/drawing/2015/10/21/chartex" xmlns:cx3="http://schemas.microsoft.com/office/drawing/2016/5/9/chartex" xmlns:cx4="http://schemas.microsoft.com/office/drawing/2016/5/10/chartex" xmlns:cx5="http://schemas.microsoft.com/office/drawing/2016/5/11/chartex" xmlns:cx6="http://schemas.microsoft.com/office/drawing/2016/5/12/chartex" xmlns:cx7="http://schemas.microsoft.com/office/drawing/2016/5/13/chartex" xmlns:cx8="http://schemas.microsoft.com/office/drawing/2016/5/14/chartex" xmlns:mc="http://schemas.openxmlformats.org/markup-compatibility/2006" xmlns:aink="http://schemas.microsoft.com/office/drawing/2016/ink" xmlns:am3d="http://schemas.microsoft.com/office/drawing/2017/model3d" xmlns:o="urn:schemas-microsoft-com:office:office" xmlns:oel="http://schemas.microsoft.com/office/2019/extlst" xmlns:r="http://schemas.openxmlformats.org/officeDocument/2006/relationships" xmlns:m="http://schemas.openxmlformats.org/officeDocument/2006/math" xmlns:v="urn:schemas-microsoft-com:vml" xmlns:wp14="http://schemas.microsoft.com/office/word/2010/wordprocessingDrawing" xmlns:wp="http://schemas.openxmlformats.org/drawingml/2006/wordprocessingDrawing" xmlns:w10="urn:schemas-microsoft-com:office:word" xmlns:w="http://schemas.openxmlformats.org/wordprocessingml/2006/main" xmlns:w14="http://schemas.microsoft.com/office/word/2010/wordml" xmlns:w15="http://schemas.microsoft.com/office/word/2012/wordml" xmlns:w16cex="http://schemas.microsoft.com/office/word/2018/wordml/cex" xmlns:w16cid="http://schemas.microsoft.com/office/word/2016/wordml/cid" xmlns:w16="http://schemas.microsoft.com/office/word/2018/wordml" xmlns:w16sdtdh="http://schemas.microsoft.com/office/word/2020/wordml/sdtdatahash" xmlns:w16se="http://schemas.microsoft.com/office/word/2015/wordml/symex" xmlns:wpg="http://schemas.microsoft.com/office/word/2010/wordprocessingGroup" xmlns:wpi="http://schemas.microsoft.com/office/word/2010/wordprocessingInk" xmlns:wne="http://schemas.microsoft.com/office/word/2006/wordml" xmlns:wps="http://schemas.microsoft.com/office/word/2010/wordprocessingShape" mc:Ignorable="w14 w15 w16se w16cid w16 w16cex w16sdtdh wp14">
   <w:p>
     <w:pPr>
       <w:pStyle w:val="Footer"/>
@@ -4634,7 +4652,7 @@
 </file>
 
 <file path=word/footnotes.xml><?xml version="1.0" encoding="utf-8"?>
-<w:footnotes xmlns:wpc="http://schemas.microsoft.com/office/word/2010/wordprocessingCanvas" xmlns:cx="http://schemas.microsoft.com/office/drawing/2014/chartex" xmlns:mc="http://schemas.openxmlformats.org/markup-compatibility/2006" xmlns:o="urn:schemas-microsoft-com:office:office" xmlns:r="http://schemas.openxmlformats.org/officeDocument/2006/relationships" xmlns:m="http://schemas.openxmlformats.org/officeDocument/2006/math" xmlns:v="urn:schemas-microsoft-com:vml" xmlns:wp14="http://schemas.microsoft.com/office/word/2010/wordprocessingDrawing" xmlns:wp="http://schemas.openxmlformats.org/drawingml/2006/wordprocessingDrawing" xmlns:w10="urn:schemas-microsoft-com:office:word" xmlns:w="http://schemas.openxmlformats.org/wordprocessingml/2006/main" xmlns:w14="http://schemas.microsoft.com/office/word/2010/wordml" xmlns:w15="http://schemas.microsoft.com/office/word/2012/wordml" xmlns:w16se="http://schemas.microsoft.com/office/word/2015/wordml/symex" xmlns:wpg="http://schemas.microsoft.com/office/word/2010/wordprocessingGroup" xmlns:wpi="http://schemas.microsoft.com/office/word/2010/wordprocessingInk" xmlns:wne="http://schemas.microsoft.com/office/word/2006/wordml" xmlns:wps="http://schemas.microsoft.com/office/word/2010/wordprocessingShape" mc:Ignorable="w14 w15 w16se wp14">
+<w:footnotes xmlns:wpc="http://schemas.microsoft.com/office/word/2010/wordprocessingCanvas" xmlns:cx="http://schemas.microsoft.com/office/drawing/2014/chartex" xmlns:cx1="http://schemas.microsoft.com/office/drawing/2015/9/8/chartex" xmlns:cx2="http://schemas.microsoft.com/office/drawing/2015/10/21/chartex" xmlns:cx3="http://schemas.microsoft.com/office/drawing/2016/5/9/chartex" xmlns:cx4="http://schemas.microsoft.com/office/drawing/2016/5/10/chartex" xmlns:cx5="http://schemas.microsoft.com/office/drawing/2016/5/11/chartex" xmlns:cx6="http://schemas.microsoft.com/office/drawing/2016/5/12/chartex" xmlns:cx7="http://schemas.microsoft.com/office/drawing/2016/5/13/chartex" xmlns:cx8="http://schemas.microsoft.com/office/drawing/2016/5/14/chartex" xmlns:mc="http://schemas.openxmlformats.org/markup-compatibility/2006" xmlns:aink="http://schemas.microsoft.com/office/drawing/2016/ink" xmlns:am3d="http://schemas.microsoft.com/office/drawing/2017/model3d" xmlns:o="urn:schemas-microsoft-com:office:office" xmlns:oel="http://schemas.microsoft.com/office/2019/extlst" xmlns:r="http://schemas.openxmlformats.org/officeDocument/2006/relationships" xmlns:m="http://schemas.openxmlformats.org/officeDocument/2006/math" xmlns:v="urn:schemas-microsoft-com:vml" xmlns:wp14="http://schemas.microsoft.com/office/word/2010/wordprocessingDrawing" xmlns:wp="http://schemas.openxmlformats.org/drawingml/2006/wordprocessingDrawing" xmlns:w10="urn:schemas-microsoft-com:office:word" xmlns:w="http://schemas.openxmlformats.org/wordprocessingml/2006/main" xmlns:w14="http://schemas.microsoft.com/office/word/2010/wordml" xmlns:w15="http://schemas.microsoft.com/office/word/2012/wordml" xmlns:w16cex="http://schemas.microsoft.com/office/word/2018/wordml/cex" xmlns:w16cid="http://schemas.microsoft.com/office/word/2016/wordml/cid" xmlns:w16="http://schemas.microsoft.com/office/word/2018/wordml" xmlns:w16sdtdh="http://schemas.microsoft.com/office/word/2020/wordml/sdtdatahash" xmlns:w16se="http://schemas.microsoft.com/office/word/2015/wordml/symex" xmlns:wpg="http://schemas.microsoft.com/office/word/2010/wordprocessingGroup" xmlns:wpi="http://schemas.microsoft.com/office/word/2010/wordprocessingInk" xmlns:wne="http://schemas.microsoft.com/office/word/2006/wordml" xmlns:wps="http://schemas.microsoft.com/office/word/2010/wordprocessingShape" mc:Ignorable="w14 w15 w16se w16cid w16 w16cex w16sdtdh wp14">
   <w:footnote w:type="separator" w:id="-1">
     <w:p>
       <w:r>
@@ -4653,7 +4671,7 @@
 </file>
 
 <file path=word/numbering.xml><?xml version="1.0" encoding="utf-8"?>
-<w:numbering xmlns:wpc="http://schemas.microsoft.com/office/word/2010/wordprocessingCanvas" xmlns:cx="http://schemas.microsoft.com/office/drawing/2014/chartex" xmlns:mc="http://schemas.openxmlformats.org/markup-compatibility/2006" xmlns:o="urn:schemas-microsoft-com:office:office" xmlns:r="http://schemas.openxmlformats.org/officeDocument/2006/relationships" xmlns:m="http://schemas.openxmlformats.org/officeDocument/2006/math" xmlns:v="urn:schemas-microsoft-com:vml" xmlns:wp14="http://schemas.microsoft.com/office/word/2010/wordprocessingDrawing" xmlns:wp="http://schemas.openxmlformats.org/drawingml/2006/wordprocessingDrawing" xmlns:w10="urn:schemas-microsoft-com:office:word" xmlns:w="http://schemas.openxmlformats.org/wordprocessingml/2006/main" xmlns:w14="http://schemas.microsoft.com/office/word/2010/wordml" xmlns:w15="http://schemas.microsoft.com/office/word/2012/wordml" xmlns:w16se="http://schemas.microsoft.com/office/word/2015/wordml/symex" xmlns:wpg="http://schemas.microsoft.com/office/word/2010/wordprocessingGroup" xmlns:wpi="http://schemas.microsoft.com/office/word/2010/wordprocessingInk" xmlns:wne="http://schemas.microsoft.com/office/word/2006/wordml" xmlns:wps="http://schemas.microsoft.com/office/word/2010/wordprocessingShape" mc:Ignorable="w14 w15 w16se wp14">
+<w:numbering xmlns:wpc="http://schemas.microsoft.com/office/word/2010/wordprocessingCanvas" xmlns:cx="http://schemas.microsoft.com/office/drawing/2014/chartex" xmlns:cx1="http://schemas.microsoft.com/office/drawing/2015/9/8/chartex" xmlns:cx2="http://schemas.microsoft.com/office/drawing/2015/10/21/chartex" xmlns:cx3="http://schemas.microsoft.com/office/drawing/2016/5/9/chartex" xmlns:cx4="http://schemas.microsoft.com/office/drawing/2016/5/10/chartex" xmlns:cx5="http://schemas.microsoft.com/office/drawing/2016/5/11/chartex" xmlns:cx6="http://schemas.microsoft.com/office/drawing/2016/5/12/chartex" xmlns:cx7="http://schemas.microsoft.com/office/drawing/2016/5/13/chartex" xmlns:cx8="http://schemas.microsoft.com/office/drawing/2016/5/14/chartex" xmlns:mc="http://schemas.openxmlformats.org/markup-compatibility/2006" xmlns:aink="http://schemas.microsoft.com/office/drawing/2016/ink" xmlns:am3d="http://schemas.microsoft.com/office/drawing/2017/model3d" xmlns:o="urn:schemas-microsoft-com:office:office" xmlns:oel="http://schemas.microsoft.com/office/2019/extlst" xmlns:r="http://schemas.openxmlformats.org/officeDocument/2006/relationships" xmlns:m="http://schemas.openxmlformats.org/officeDocument/2006/math" xmlns:v="urn:schemas-microsoft-com:vml" xmlns:wp14="http://schemas.microsoft.com/office/word/2010/wordprocessingDrawing" xmlns:wp="http://schemas.openxmlformats.org/drawingml/2006/wordprocessingDrawing" xmlns:w10="urn:schemas-microsoft-com:office:word" xmlns:w="http://schemas.openxmlformats.org/wordprocessingml/2006/main" xmlns:w14="http://schemas.microsoft.com/office/word/2010/wordml" xmlns:w15="http://schemas.microsoft.com/office/word/2012/wordml" xmlns:w16cex="http://schemas.microsoft.com/office/word/2018/wordml/cex" xmlns:w16cid="http://schemas.microsoft.com/office/word/2016/wordml/cid" xmlns:w16="http://schemas.microsoft.com/office/word/2018/wordml" xmlns:w16sdtdh="http://schemas.microsoft.com/office/word/2020/wordml/sdtdatahash" xmlns:w16se="http://schemas.microsoft.com/office/word/2015/wordml/symex" xmlns:wpg="http://schemas.microsoft.com/office/word/2010/wordprocessingGroup" xmlns:wpi="http://schemas.microsoft.com/office/word/2010/wordprocessingInk" xmlns:wne="http://schemas.microsoft.com/office/word/2006/wordml" xmlns:wps="http://schemas.microsoft.com/office/word/2010/wordprocessingShape" mc:Ignorable="w14 w15 w16se w16cid w16 w16cex w16sdtdh wp14">
   <w:numPicBullet w:numPicBulletId="0">
     <w:pict>
       <v:shapetype id="_x0000_t75" coordsize="21600,21600" o:spt="75" o:preferrelative="t" path="m@4@5l@4@11@9@11@9@5xe" filled="f" stroked="f">
@@ -4675,14 +4693,14 @@
         <v:path o:extrusionok="f" gradientshapeok="t" o:connecttype="rect"/>
         <o:lock v:ext="edit" aspectratio="t"/>
       </v:shapetype>
-      <v:shape id="_x0000_i1028" type="#_x0000_t75" style="width:11.65pt;height:11.65pt" o:bullet="t">
+      <v:shape id="_x0000_i1102" type="#_x0000_t75" style="width:11.4pt;height:11.4pt" o:bullet="t">
         <v:imagedata r:id="rId1" o:title="BD14980_"/>
       </v:shape>
     </w:pict>
   </w:numPicBullet>
   <w:numPicBullet w:numPicBulletId="1">
     <w:pict>
-      <v:shape id="_x0000_i1029" type="#_x0000_t75" style="width:11.65pt;height:11.65pt" o:bullet="t">
+      <v:shape id="_x0000_i1103" type="#_x0000_t75" style="width:11.4pt;height:11.4pt" o:bullet="t">
         <v:imagedata r:id="rId2" o:title="BD14565_"/>
       </v:shape>
     </w:pict>
@@ -7333,92 +7351,92 @@
       </w:pPr>
     </w:lvl>
   </w:abstractNum>
-  <w:num w:numId="1">
+  <w:num w:numId="1" w16cid:durableId="226847772">
     <w:abstractNumId w:val="9"/>
   </w:num>
-  <w:num w:numId="2">
+  <w:num w:numId="2" w16cid:durableId="1321424780">
     <w:abstractNumId w:val="2"/>
   </w:num>
-  <w:num w:numId="3">
+  <w:num w:numId="3" w16cid:durableId="731462736">
     <w:abstractNumId w:val="3"/>
   </w:num>
-  <w:num w:numId="4">
+  <w:num w:numId="4" w16cid:durableId="1453135121">
     <w:abstractNumId w:val="4"/>
   </w:num>
-  <w:num w:numId="5">
+  <w:num w:numId="5" w16cid:durableId="642273076">
     <w:abstractNumId w:val="1"/>
   </w:num>
-  <w:num w:numId="6">
+  <w:num w:numId="6" w16cid:durableId="1972007859">
     <w:abstractNumId w:val="12"/>
   </w:num>
-  <w:num w:numId="7">
+  <w:num w:numId="7" w16cid:durableId="564491511">
     <w:abstractNumId w:val="6"/>
   </w:num>
-  <w:num w:numId="8">
+  <w:num w:numId="8" w16cid:durableId="736242552">
     <w:abstractNumId w:val="20"/>
   </w:num>
-  <w:num w:numId="9">
+  <w:num w:numId="9" w16cid:durableId="1285890497">
     <w:abstractNumId w:val="8"/>
   </w:num>
-  <w:num w:numId="10">
+  <w:num w:numId="10" w16cid:durableId="621809065">
     <w:abstractNumId w:val="13"/>
   </w:num>
-  <w:num w:numId="11">
+  <w:num w:numId="11" w16cid:durableId="1702586174">
     <w:abstractNumId w:val="15"/>
   </w:num>
-  <w:num w:numId="12">
+  <w:num w:numId="12" w16cid:durableId="1868635270">
     <w:abstractNumId w:val="7"/>
   </w:num>
-  <w:num w:numId="13">
+  <w:num w:numId="13" w16cid:durableId="740757633">
     <w:abstractNumId w:val="14"/>
   </w:num>
-  <w:num w:numId="14">
+  <w:num w:numId="14" w16cid:durableId="143013137">
     <w:abstractNumId w:val="26"/>
   </w:num>
-  <w:num w:numId="15">
+  <w:num w:numId="15" w16cid:durableId="182671969">
     <w:abstractNumId w:val="24"/>
   </w:num>
-  <w:num w:numId="16">
+  <w:num w:numId="16" w16cid:durableId="750346682">
     <w:abstractNumId w:val="25"/>
   </w:num>
-  <w:num w:numId="17">
+  <w:num w:numId="17" w16cid:durableId="959386268">
     <w:abstractNumId w:val="0"/>
   </w:num>
-  <w:num w:numId="18">
+  <w:num w:numId="18" w16cid:durableId="170877804">
     <w:abstractNumId w:val="11"/>
   </w:num>
-  <w:num w:numId="19">
+  <w:num w:numId="19" w16cid:durableId="787823139">
     <w:abstractNumId w:val="23"/>
   </w:num>
-  <w:num w:numId="20">
+  <w:num w:numId="20" w16cid:durableId="1382941024">
     <w:abstractNumId w:val="10"/>
   </w:num>
-  <w:num w:numId="21">
+  <w:num w:numId="21" w16cid:durableId="45229495">
     <w:abstractNumId w:val="5"/>
   </w:num>
-  <w:num w:numId="22">
+  <w:num w:numId="22" w16cid:durableId="1398895415">
     <w:abstractNumId w:val="16"/>
   </w:num>
-  <w:num w:numId="23">
+  <w:num w:numId="23" w16cid:durableId="873620025">
     <w:abstractNumId w:val="22"/>
   </w:num>
-  <w:num w:numId="24">
+  <w:num w:numId="24" w16cid:durableId="2012633374">
     <w:abstractNumId w:val="21"/>
   </w:num>
-  <w:num w:numId="25">
+  <w:num w:numId="25" w16cid:durableId="1947227107">
     <w:abstractNumId w:val="18"/>
   </w:num>
-  <w:num w:numId="26">
+  <w:num w:numId="26" w16cid:durableId="600722081">
     <w:abstractNumId w:val="17"/>
   </w:num>
-  <w:num w:numId="27">
+  <w:num w:numId="27" w16cid:durableId="2025545901">
     <w:abstractNumId w:val="19"/>
   </w:num>
 </w:numbering>
 </file>
 
 <file path=word/styles.xml><?xml version="1.0" encoding="utf-8"?>
-<w:styles xmlns:mc="http://schemas.openxmlformats.org/markup-compatibility/2006" xmlns:r="http://schemas.openxmlformats.org/officeDocument/2006/relationships" xmlns:w="http://schemas.openxmlformats.org/wordprocessingml/2006/main" xmlns:w14="http://schemas.microsoft.com/office/word/2010/wordml" xmlns:w15="http://schemas.microsoft.com/office/word/2012/wordml" xmlns:w16se="http://schemas.microsoft.com/office/word/2015/wordml/symex" mc:Ignorable="w14 w15 w16se">
+<w:styles xmlns:mc="http://schemas.openxmlformats.org/markup-compatibility/2006" xmlns:r="http://schemas.openxmlformats.org/officeDocument/2006/relationships" xmlns:w="http://schemas.openxmlformats.org/wordprocessingml/2006/main" xmlns:w14="http://schemas.microsoft.com/office/word/2010/wordml" xmlns:w15="http://schemas.microsoft.com/office/word/2012/wordml" xmlns:w16cex="http://schemas.microsoft.com/office/word/2018/wordml/cex" xmlns:w16cid="http://schemas.microsoft.com/office/word/2016/wordml/cid" xmlns:w16="http://schemas.microsoft.com/office/word/2018/wordml" xmlns:w16sdtdh="http://schemas.microsoft.com/office/word/2020/wordml/sdtdatahash" xmlns:w16se="http://schemas.microsoft.com/office/word/2015/wordml/symex" mc:Ignorable="w14 w15 w16se w16cid w16 w16cex w16sdtdh">
   <w:docDefaults>
     <w:rPrDefault>
       <w:rPr>
@@ -7430,7 +7448,7 @@
     </w:rPrDefault>
     <w:pPrDefault/>
   </w:docDefaults>
-  <w:latentStyles w:defLockedState="0" w:defUIPriority="99" w:defSemiHidden="0" w:defUnhideWhenUsed="0" w:defQFormat="0" w:count="371">
+  <w:latentStyles w:defLockedState="0" w:defUIPriority="99" w:defSemiHidden="0" w:defUnhideWhenUsed="0" w:defQFormat="0" w:count="376">
     <w:lsdException w:name="Normal" w:uiPriority="0" w:qFormat="1"/>
     <w:lsdException w:name="heading 1" w:qFormat="1"/>
     <w:lsdException w:name="heading 2" w:qFormat="1"/>
@@ -7536,7 +7554,6 @@
     <w:lsdException w:name="HTML Sample" w:semiHidden="1" w:unhideWhenUsed="1"/>
     <w:lsdException w:name="HTML Typewriter" w:semiHidden="1" w:unhideWhenUsed="1"/>
     <w:lsdException w:name="HTML Variable" w:semiHidden="1" w:unhideWhenUsed="1"/>
-    <w:lsdException w:name="Normal Table" w:semiHidden="1" w:unhideWhenUsed="1"/>
     <w:lsdException w:name="annotation subject" w:semiHidden="1" w:unhideWhenUsed="1"/>
     <w:lsdException w:name="No List" w:semiHidden="1" w:unhideWhenUsed="1"/>
     <w:lsdException w:name="Outline List 1" w:semiHidden="1" w:unhideWhenUsed="1"/>
@@ -7579,12 +7596,9 @@
     <w:lsdException w:name="Table Contemporary" w:semiHidden="1" w:unhideWhenUsed="1"/>
     <w:lsdException w:name="Table Elegant" w:semiHidden="1" w:unhideWhenUsed="1"/>
     <w:lsdException w:name="Table Professional" w:semiHidden="1" w:unhideWhenUsed="1"/>
-    <w:lsdException w:name="Table Subtle 1" w:semiHidden="1" w:unhideWhenUsed="1"/>
     <w:lsdException w:name="Table Subtle 2" w:semiHidden="1" w:unhideWhenUsed="1"/>
     <w:lsdException w:name="Table Web 1" w:semiHidden="1" w:unhideWhenUsed="1"/>
-    <w:lsdException w:name="Table Web 2" w:semiHidden="1" w:unhideWhenUsed="1"/>
-    <w:lsdException w:name="Table Web 3" w:semiHidden="1" w:unhideWhenUsed="1"/>
-    <w:lsdException w:name="Balloon Text" w:semiHidden="1"/>
+    <w:lsdException w:name="Balloon Text" w:semiHidden="1" w:unhideWhenUsed="1"/>
     <w:lsdException w:name="Table Theme" w:semiHidden="1" w:unhideWhenUsed="1"/>
     <w:lsdException w:name="Placeholder Text" w:semiHidden="1"/>
     <w:lsdException w:name="No Spacing" w:uiPriority="1" w:qFormat="1"/>
@@ -7801,6 +7815,11 @@
     <w:lsdException w:name="List Table 5 Dark Accent 6" w:uiPriority="50"/>
     <w:lsdException w:name="List Table 6 Colorful Accent 6" w:uiPriority="51"/>
     <w:lsdException w:name="List Table 7 Colorful Accent 6" w:uiPriority="52"/>
+    <w:lsdException w:name="Mention" w:semiHidden="1" w:unhideWhenUsed="1"/>
+    <w:lsdException w:name="Smart Hyperlink" w:semiHidden="1" w:unhideWhenUsed="1"/>
+    <w:lsdException w:name="Hashtag" w:semiHidden="1" w:unhideWhenUsed="1"/>
+    <w:lsdException w:name="Unresolved Mention" w:semiHidden="1" w:unhideWhenUsed="1"/>
+    <w:lsdException w:name="Smart Link" w:semiHidden="1" w:unhideWhenUsed="1"/>
   </w:latentStyles>
   <w:style w:type="paragraph" w:default="1" w:styleId="Normal">
     <w:name w:val="Normal"/>
@@ -8474,6 +8493,15 @@
 </file>
 
 <file path=customXml/item1.xml><?xml version="1.0" encoding="utf-8"?>
+<?mso-contentType ?>
+<FormTemplates xmlns="http://schemas.microsoft.com/sharepoint/v3/contenttype/forms">
+  <Display>DocumentLibraryForm</Display>
+  <Edit>DocumentLibraryForm</Edit>
+  <New>DocumentLibraryForm</New>
+</FormTemplates>
+</file>
+
+<file path=customXml/item2.xml><?xml version="1.0" encoding="utf-8"?>
 <p:properties xmlns:p="http://schemas.microsoft.com/office/2006/metadata/properties" xmlns:xsi="http://www.w3.org/2001/XMLSchema-instance" xmlns:pc="http://schemas.microsoft.com/office/infopath/2007/PartnerControls">
   <documentManagement>
     <FolderType xmlns="819bf154-1066-4e2d-a5c5-311912bf23fa" xsi:nil="true"/>
@@ -8515,16 +8543,11 @@
 </p:properties>
 </file>
 
-<file path=customXml/item2.xml><?xml version="1.0" encoding="utf-8"?>
-<?mso-contentType ?>
-<FormTemplates xmlns="http://schemas.microsoft.com/sharepoint/v3/contenttype/forms">
-  <Display>DocumentLibraryForm</Display>
-  <Edit>DocumentLibraryForm</Edit>
-  <New>DocumentLibraryForm</New>
-</FormTemplates>
+<file path=customXml/item3.xml><?xml version="1.0" encoding="utf-8"?>
+<b:Sources xmlns:b="http://schemas.openxmlformats.org/officeDocument/2006/bibliography" xmlns="http://schemas.openxmlformats.org/officeDocument/2006/bibliography" SelectedStyle="\HarvardAnglia2008OfficeOnline.xsl" StyleName="Harvard – Anglia 2008"/>
 </file>
 
-<file path=customXml/item3.xml><?xml version="1.0" encoding="utf-8"?>
+<file path=customXml/item4.xml><?xml version="1.0" encoding="utf-8"?>
 <ct:contentTypeSchema xmlns:ct="http://schemas.microsoft.com/office/2006/metadata/contentType" xmlns:ma="http://schemas.microsoft.com/office/2006/metadata/properties/metaAttributes" ct:_="" ma:_="" ma:contentTypeName="Document" ma:contentTypeID="0x0101001DCF15A9FA158843B91DE11DA333D1B5" ma:contentTypeVersion="23" ma:contentTypeDescription="Create a new document." ma:contentTypeScope="" ma:versionID="193c8b0212791d3821b14b6ccce4a758">
   <xsd:schema xmlns:xsd="http://www.w3.org/2001/XMLSchema" xmlns:xs="http://www.w3.org/2001/XMLSchema" xmlns:p="http://schemas.microsoft.com/office/2006/metadata/properties" xmlns:ns3="1d7634e6-ba8d-426e-b0a9-24bbdd0ed316" xmlns:ns4="819bf154-1066-4e2d-a5c5-311912bf23fa" targetNamespace="http://schemas.microsoft.com/office/2006/metadata/properties" ma:root="true" ma:fieldsID="f37efdd2d879d8774781b1f5fceccb92" ns3:_="" ns4:_="">
     <xsd:import namespace="1d7634e6-ba8d-426e-b0a9-24bbdd0ed316"/>
@@ -8869,11 +8892,15 @@
 </ct:contentTypeSchema>
 </file>
 
-<file path=customXml/item4.xml><?xml version="1.0" encoding="utf-8"?>
-<b:Sources xmlns:b="http://schemas.openxmlformats.org/officeDocument/2006/bibliography" xmlns="http://schemas.openxmlformats.org/officeDocument/2006/bibliography" SelectedStyle="\HarvardAnglia2008OfficeOnline.xsl" StyleName="Harvard – Anglia 2008"/>
+<file path=customXml/itemProps1.xml><?xml version="1.0" encoding="utf-8"?>
+<ds:datastoreItem xmlns:ds="http://schemas.openxmlformats.org/officeDocument/2006/customXml" ds:itemID="{82F031FE-3486-46A6-B686-DB5649702685}">
+  <ds:schemaRefs>
+    <ds:schemaRef ds:uri="http://schemas.microsoft.com/sharepoint/v3/contenttype/forms"/>
+  </ds:schemaRefs>
+</ds:datastoreItem>
 </file>
 
-<file path=customXml/itemProps1.xml><?xml version="1.0" encoding="utf-8"?>
+<file path=customXml/itemProps2.xml><?xml version="1.0" encoding="utf-8"?>
 <ds:datastoreItem xmlns:ds="http://schemas.openxmlformats.org/officeDocument/2006/customXml" ds:itemID="{20384638-8BDA-4511-8108-0B2334B25616}">
   <ds:schemaRefs>
     <ds:schemaRef ds:uri="http://schemas.microsoft.com/office/2006/metadata/properties"/>
@@ -8883,15 +8910,15 @@
 </ds:datastoreItem>
 </file>
 
-<file path=customXml/itemProps2.xml><?xml version="1.0" encoding="utf-8"?>
-<ds:datastoreItem xmlns:ds="http://schemas.openxmlformats.org/officeDocument/2006/customXml" ds:itemID="{82F031FE-3486-46A6-B686-DB5649702685}">
+<file path=customXml/itemProps3.xml><?xml version="1.0" encoding="utf-8"?>
+<ds:datastoreItem xmlns:ds="http://schemas.openxmlformats.org/officeDocument/2006/customXml" ds:itemID="{8B4DE7DC-2EF5-4045-8B87-BE301373BDC3}">
   <ds:schemaRefs>
-    <ds:schemaRef ds:uri="http://schemas.microsoft.com/sharepoint/v3/contenttype/forms"/>
+    <ds:schemaRef ds:uri="http://schemas.openxmlformats.org/officeDocument/2006/bibliography"/>
   </ds:schemaRefs>
 </ds:datastoreItem>
 </file>
 
-<file path=customXml/itemProps3.xml><?xml version="1.0" encoding="utf-8"?>
+<file path=customXml/itemProps4.xml><?xml version="1.0" encoding="utf-8"?>
 <ds:datastoreItem xmlns:ds="http://schemas.openxmlformats.org/officeDocument/2006/customXml" ds:itemID="{6CAD10B0-1FBA-499C-AD69-71550F734AD4}">
   <ds:schemaRefs>
     <ds:schemaRef ds:uri="http://schemas.microsoft.com/office/2006/metadata/contentType"/>
@@ -8908,12 +8935,4 @@
     <ds:schemaRef ds:uri="http://schemas.microsoft.com/internal/obd"/>
   </ds:schemaRefs>
 </ds:datastoreItem>
-</file>
-
-<file path=customXml/itemProps4.xml><?xml version="1.0" encoding="utf-8"?>
-<ds:datastoreItem xmlns:ds="http://schemas.openxmlformats.org/officeDocument/2006/customXml" ds:itemID="{8B4DE7DC-2EF5-4045-8B87-BE301373BDC3}">
-  <ds:schemaRefs>
-    <ds:schemaRef ds:uri="http://schemas.openxmlformats.org/officeDocument/2006/bibliography"/>
-  </ds:schemaRefs>
-</ds:datastoreItem>
 </file>